--- a/ЗВІТ-P-MKR-1.docx
+++ b/ЗВІТ-P-MKR-1.docx
@@ -436,6 +436,7 @@
           <w:rFonts w:hint="default" w:ascii="Times New Roman" w:hAnsi="Times New Roman" w:eastAsia="Times New Roman" w:cs="Times New Roman"/>
           <w:sz w:val="28"/>
           <w:szCs w:val="28"/>
+          <w:lang w:val="ru-RU"/>
         </w:rPr>
       </w:pPr>
       <w:r>
@@ -445,8 +446,20 @@
           <w:szCs w:val="28"/>
           <w:rtl w:val="0"/>
         </w:rPr>
-        <w:t>Одеса 2023</w:t>
-      </w:r>
+        <w:t>Одеса 202</w:t>
+      </w:r>
+      <w:r>
+        <w:rPr>
+          <w:rFonts w:hint="default" w:ascii="Times New Roman" w:hAnsi="Times New Roman" w:eastAsia="Times New Roman" w:cs="Times New Roman"/>
+          <w:sz w:val="28"/>
+          <w:szCs w:val="28"/>
+          <w:rtl w:val="0"/>
+          <w:lang w:val="ru-RU"/>
+        </w:rPr>
+        <w:t>4</w:t>
+      </w:r>
+      <w:bookmarkStart w:id="0" w:name="_GoBack"/>
+      <w:bookmarkEnd w:id="0"/>
     </w:p>
     <w:p>
       <w:pPr>
@@ -1152,6 +1165,7 @@
     <w:p>
       <w:pPr>
         <w:numPr>
+          <w:ilvl w:val="0"/>
           <w:numId w:val="0"/>
         </w:numPr>
         <w:jc w:val="center"/>
@@ -1179,6 +1193,7 @@
     <w:p>
       <w:pPr>
         <w:numPr>
+          <w:ilvl w:val="0"/>
           <w:numId w:val="0"/>
         </w:numPr>
         <w:jc w:val="both"/>
@@ -1202,6 +1217,7 @@
     <w:p>
       <w:pPr>
         <w:numPr>
+          <w:ilvl w:val="0"/>
           <w:numId w:val="0"/>
         </w:numPr>
         <w:jc w:val="both"/>
@@ -1261,6 +1277,7 @@
     <w:p>
       <w:pPr>
         <w:numPr>
+          <w:ilvl w:val="0"/>
           <w:numId w:val="0"/>
         </w:numPr>
         <w:jc w:val="both"/>
@@ -1284,6 +1301,7 @@
     <w:p>
       <w:pPr>
         <w:numPr>
+          <w:ilvl w:val="0"/>
           <w:numId w:val="0"/>
         </w:numPr>
         <w:jc w:val="both"/>
@@ -1307,6 +1325,7 @@
     <w:p>
       <w:pPr>
         <w:numPr>
+          <w:ilvl w:val="0"/>
           <w:numId w:val="0"/>
         </w:numPr>
         <w:jc w:val="both"/>
@@ -1330,6 +1349,7 @@
     <w:p>
       <w:pPr>
         <w:numPr>
+          <w:ilvl w:val="0"/>
           <w:numId w:val="0"/>
         </w:numPr>
         <w:jc w:val="both"/>
@@ -1353,6 +1373,7 @@
     <w:p>
       <w:pPr>
         <w:numPr>
+          <w:ilvl w:val="0"/>
           <w:numId w:val="0"/>
         </w:numPr>
         <w:jc w:val="both"/>
@@ -1376,6 +1397,7 @@
     <w:p>
       <w:pPr>
         <w:numPr>
+          <w:ilvl w:val="0"/>
           <w:numId w:val="0"/>
         </w:numPr>
         <w:jc w:val="both"/>
@@ -1399,6 +1421,7 @@
     <w:p>
       <w:pPr>
         <w:numPr>
+          <w:ilvl w:val="0"/>
           <w:numId w:val="0"/>
         </w:numPr>
         <w:jc w:val="both"/>
@@ -1422,6 +1445,7 @@
     <w:p>
       <w:pPr>
         <w:numPr>
+          <w:ilvl w:val="0"/>
           <w:numId w:val="0"/>
         </w:numPr>
         <w:jc w:val="both"/>
@@ -1445,6 +1469,7 @@
     <w:p>
       <w:pPr>
         <w:numPr>
+          <w:ilvl w:val="0"/>
           <w:numId w:val="0"/>
         </w:numPr>
         <w:jc w:val="both"/>
@@ -1468,20 +1493,22 @@
     <w:p>
       <w:pPr>
         <w:numPr>
-          <w:numId w:val="0"/>
-        </w:numPr>
-        <w:jc w:val="both"/>
-        <w:rPr>
-          <w:rFonts w:hint="default" w:ascii="Times New Roman" w:hAnsi="Times New Roman" w:cs="Times New Roman"/>
-          <w:sz w:val="28"/>
-          <w:szCs w:val="28"/>
-          <w:lang w:val="uk-UA"/>
-        </w:rPr>
-      </w:pPr>
-    </w:p>
-    <w:p>
-      <w:pPr>
-        <w:numPr>
+          <w:ilvl w:val="0"/>
+          <w:numId w:val="0"/>
+        </w:numPr>
+        <w:jc w:val="both"/>
+        <w:rPr>
+          <w:rFonts w:hint="default" w:ascii="Times New Roman" w:hAnsi="Times New Roman" w:cs="Times New Roman"/>
+          <w:sz w:val="28"/>
+          <w:szCs w:val="28"/>
+          <w:lang w:val="uk-UA"/>
+        </w:rPr>
+      </w:pPr>
+    </w:p>
+    <w:p>
+      <w:pPr>
+        <w:numPr>
+          <w:ilvl w:val="0"/>
           <w:numId w:val="0"/>
         </w:numPr>
         <w:jc w:val="both"/>
@@ -1505,6 +1532,7 @@
     <w:p>
       <w:pPr>
         <w:numPr>
+          <w:ilvl w:val="0"/>
           <w:numId w:val="0"/>
         </w:numPr>
         <w:jc w:val="both"/>
@@ -1583,6 +1611,7 @@
     <w:p>
       <w:pPr>
         <w:numPr>
+          <w:ilvl w:val="0"/>
           <w:numId w:val="0"/>
         </w:numPr>
         <w:jc w:val="both"/>
@@ -1606,6 +1635,7 @@
     <w:p>
       <w:pPr>
         <w:numPr>
+          <w:ilvl w:val="0"/>
           <w:numId w:val="0"/>
         </w:numPr>
         <w:jc w:val="both"/>
@@ -1665,6 +1695,7 @@
     <w:p>
       <w:pPr>
         <w:numPr>
+          <w:ilvl w:val="0"/>
           <w:numId w:val="0"/>
         </w:numPr>
         <w:jc w:val="both"/>
@@ -1688,6 +1719,7 @@
     <w:p>
       <w:pPr>
         <w:numPr>
+          <w:ilvl w:val="0"/>
           <w:numId w:val="0"/>
         </w:numPr>
         <w:jc w:val="both"/>
@@ -1711,6 +1743,7 @@
     <w:p>
       <w:pPr>
         <w:numPr>
+          <w:ilvl w:val="0"/>
           <w:numId w:val="0"/>
         </w:numPr>
         <w:jc w:val="both"/>
@@ -1770,6 +1803,7 @@
     <w:p>
       <w:pPr>
         <w:numPr>
+          <w:ilvl w:val="0"/>
           <w:numId w:val="0"/>
         </w:numPr>
         <w:jc w:val="both"/>
@@ -1793,6 +1827,7 @@
     <w:p>
       <w:pPr>
         <w:numPr>
+          <w:ilvl w:val="0"/>
           <w:numId w:val="0"/>
         </w:numPr>
         <w:jc w:val="both"/>
@@ -1852,6 +1887,7 @@
     <w:p>
       <w:pPr>
         <w:numPr>
+          <w:ilvl w:val="0"/>
           <w:numId w:val="0"/>
         </w:numPr>
         <w:jc w:val="both"/>
@@ -1875,6 +1911,7 @@
     <w:p>
       <w:pPr>
         <w:numPr>
+          <w:ilvl w:val="0"/>
           <w:numId w:val="0"/>
         </w:numPr>
         <w:jc w:val="both"/>
@@ -1934,6 +1971,7 @@
     <w:p>
       <w:pPr>
         <w:numPr>
+          <w:ilvl w:val="0"/>
           <w:numId w:val="0"/>
         </w:numPr>
         <w:jc w:val="both"/>
@@ -1957,20 +1995,22 @@
     <w:p>
       <w:pPr>
         <w:numPr>
-          <w:numId w:val="0"/>
-        </w:numPr>
-        <w:jc w:val="both"/>
-        <w:rPr>
-          <w:rFonts w:hint="default" w:ascii="Times New Roman" w:hAnsi="Times New Roman" w:cs="Times New Roman"/>
-          <w:sz w:val="28"/>
-          <w:szCs w:val="28"/>
-          <w:lang w:val="uk-UA"/>
-        </w:rPr>
-      </w:pPr>
-    </w:p>
-    <w:p>
-      <w:pPr>
-        <w:numPr>
+          <w:ilvl w:val="0"/>
+          <w:numId w:val="0"/>
+        </w:numPr>
+        <w:jc w:val="both"/>
+        <w:rPr>
+          <w:rFonts w:hint="default" w:ascii="Times New Roman" w:hAnsi="Times New Roman" w:cs="Times New Roman"/>
+          <w:sz w:val="28"/>
+          <w:szCs w:val="28"/>
+          <w:lang w:val="uk-UA"/>
+        </w:rPr>
+      </w:pPr>
+    </w:p>
+    <w:p>
+      <w:pPr>
+        <w:numPr>
+          <w:ilvl w:val="0"/>
           <w:numId w:val="0"/>
         </w:numPr>
         <w:jc w:val="both"/>
@@ -1994,6 +2034,7 @@
     <w:p>
       <w:pPr>
         <w:numPr>
+          <w:ilvl w:val="0"/>
           <w:numId w:val="0"/>
         </w:numPr>
         <w:jc w:val="both"/>
@@ -2053,6 +2094,7 @@
     <w:p>
       <w:pPr>
         <w:numPr>
+          <w:ilvl w:val="0"/>
           <w:numId w:val="0"/>
         </w:numPr>
         <w:jc w:val="both"/>
@@ -2076,6 +2118,7 @@
     <w:p>
       <w:pPr>
         <w:numPr>
+          <w:ilvl w:val="0"/>
           <w:numId w:val="0"/>
         </w:numPr>
         <w:jc w:val="both"/>
@@ -2135,6 +2178,7 @@
     <w:p>
       <w:pPr>
         <w:numPr>
+          <w:ilvl w:val="0"/>
           <w:numId w:val="0"/>
         </w:numPr>
         <w:jc w:val="both"/>
@@ -2158,6 +2202,7 @@
     <w:p>
       <w:pPr>
         <w:numPr>
+          <w:ilvl w:val="0"/>
           <w:numId w:val="0"/>
         </w:numPr>
         <w:jc w:val="both"/>
@@ -2217,6 +2262,7 @@
     <w:p>
       <w:pPr>
         <w:numPr>
+          <w:ilvl w:val="0"/>
           <w:numId w:val="0"/>
         </w:numPr>
         <w:jc w:val="both"/>
@@ -2240,20 +2286,22 @@
     <w:p>
       <w:pPr>
         <w:numPr>
-          <w:numId w:val="0"/>
-        </w:numPr>
-        <w:jc w:val="both"/>
-        <w:rPr>
-          <w:rFonts w:hint="default" w:ascii="Times New Roman" w:hAnsi="Times New Roman" w:cs="Times New Roman"/>
-          <w:sz w:val="28"/>
-          <w:szCs w:val="28"/>
-          <w:lang w:val="uk-UA"/>
-        </w:rPr>
-      </w:pPr>
-    </w:p>
-    <w:p>
-      <w:pPr>
-        <w:numPr>
+          <w:ilvl w:val="0"/>
+          <w:numId w:val="0"/>
+        </w:numPr>
+        <w:jc w:val="both"/>
+        <w:rPr>
+          <w:rFonts w:hint="default" w:ascii="Times New Roman" w:hAnsi="Times New Roman" w:cs="Times New Roman"/>
+          <w:sz w:val="28"/>
+          <w:szCs w:val="28"/>
+          <w:lang w:val="uk-UA"/>
+        </w:rPr>
+      </w:pPr>
+    </w:p>
+    <w:p>
+      <w:pPr>
+        <w:numPr>
+          <w:ilvl w:val="0"/>
           <w:numId w:val="0"/>
         </w:numPr>
         <w:jc w:val="both"/>
@@ -2277,6 +2325,7 @@
     <w:p>
       <w:pPr>
         <w:numPr>
+          <w:ilvl w:val="0"/>
           <w:numId w:val="0"/>
         </w:numPr>
         <w:jc w:val="both"/>
@@ -2355,6 +2404,7 @@
     <w:p>
       <w:pPr>
         <w:numPr>
+          <w:ilvl w:val="0"/>
           <w:numId w:val="0"/>
         </w:numPr>
         <w:jc w:val="both"/>
@@ -2378,6 +2428,7 @@
     <w:p>
       <w:pPr>
         <w:numPr>
+          <w:ilvl w:val="0"/>
           <w:numId w:val="0"/>
         </w:numPr>
         <w:jc w:val="both"/>
@@ -2437,6 +2488,7 @@
     <w:p>
       <w:pPr>
         <w:numPr>
+          <w:ilvl w:val="0"/>
           <w:numId w:val="0"/>
         </w:numPr>
         <w:jc w:val="both"/>
@@ -2460,6 +2512,7 @@
     <w:p>
       <w:pPr>
         <w:numPr>
+          <w:ilvl w:val="0"/>
           <w:numId w:val="0"/>
         </w:numPr>
         <w:jc w:val="both"/>
@@ -2519,6 +2572,7 @@
     <w:p>
       <w:pPr>
         <w:numPr>
+          <w:ilvl w:val="0"/>
           <w:numId w:val="0"/>
         </w:numPr>
         <w:jc w:val="both"/>
@@ -2542,6 +2596,7 @@
     <w:p>
       <w:pPr>
         <w:numPr>
+          <w:ilvl w:val="0"/>
           <w:numId w:val="0"/>
         </w:numPr>
         <w:jc w:val="both"/>
@@ -2565,6 +2620,7 @@
     <w:p>
       <w:pPr>
         <w:numPr>
+          <w:ilvl w:val="0"/>
           <w:numId w:val="0"/>
         </w:numPr>
         <w:jc w:val="both"/>
@@ -2624,6 +2680,7 @@
     <w:p>
       <w:pPr>
         <w:numPr>
+          <w:ilvl w:val="0"/>
           <w:numId w:val="0"/>
         </w:numPr>
         <w:jc w:val="both"/>
@@ -2647,6 +2704,7 @@
     <w:p>
       <w:pPr>
         <w:numPr>
+          <w:ilvl w:val="0"/>
           <w:numId w:val="0"/>
         </w:numPr>
         <w:jc w:val="both"/>
@@ -2706,6 +2764,7 @@
     <w:p>
       <w:pPr>
         <w:numPr>
+          <w:ilvl w:val="0"/>
           <w:numId w:val="0"/>
         </w:numPr>
         <w:jc w:val="both"/>
@@ -2729,20 +2788,22 @@
     <w:p>
       <w:pPr>
         <w:numPr>
-          <w:numId w:val="0"/>
-        </w:numPr>
-        <w:jc w:val="both"/>
-        <w:rPr>
-          <w:rFonts w:hint="default" w:ascii="Times New Roman" w:hAnsi="Times New Roman" w:cs="Times New Roman"/>
-          <w:sz w:val="28"/>
-          <w:szCs w:val="28"/>
-          <w:lang w:val="uk-UA"/>
-        </w:rPr>
-      </w:pPr>
-    </w:p>
-    <w:p>
-      <w:pPr>
-        <w:numPr>
+          <w:ilvl w:val="0"/>
+          <w:numId w:val="0"/>
+        </w:numPr>
+        <w:jc w:val="both"/>
+        <w:rPr>
+          <w:rFonts w:hint="default" w:ascii="Times New Roman" w:hAnsi="Times New Roman" w:cs="Times New Roman"/>
+          <w:sz w:val="28"/>
+          <w:szCs w:val="28"/>
+          <w:lang w:val="uk-UA"/>
+        </w:rPr>
+      </w:pPr>
+    </w:p>
+    <w:p>
+      <w:pPr>
+        <w:numPr>
+          <w:ilvl w:val="0"/>
           <w:numId w:val="0"/>
         </w:numPr>
         <w:jc w:val="both"/>
@@ -2766,20 +2827,22 @@
     <w:p>
       <w:pPr>
         <w:numPr>
-          <w:numId w:val="0"/>
-        </w:numPr>
-        <w:jc w:val="both"/>
-        <w:rPr>
-          <w:rFonts w:hint="default" w:ascii="Times New Roman" w:hAnsi="Times New Roman" w:cs="Times New Roman"/>
-          <w:sz w:val="28"/>
-          <w:szCs w:val="28"/>
-          <w:lang w:val="uk-UA"/>
-        </w:rPr>
-      </w:pPr>
-    </w:p>
-    <w:p>
-      <w:pPr>
-        <w:numPr>
+          <w:ilvl w:val="0"/>
+          <w:numId w:val="0"/>
+        </w:numPr>
+        <w:jc w:val="both"/>
+        <w:rPr>
+          <w:rFonts w:hint="default" w:ascii="Times New Roman" w:hAnsi="Times New Roman" w:cs="Times New Roman"/>
+          <w:sz w:val="28"/>
+          <w:szCs w:val="28"/>
+          <w:lang w:val="uk-UA"/>
+        </w:rPr>
+      </w:pPr>
+    </w:p>
+    <w:p>
+      <w:pPr>
+        <w:numPr>
+          <w:ilvl w:val="0"/>
           <w:numId w:val="0"/>
         </w:numPr>
         <w:jc w:val="both"/>
@@ -2803,6 +2866,7 @@
     <w:p>
       <w:pPr>
         <w:numPr>
+          <w:ilvl w:val="0"/>
           <w:numId w:val="0"/>
         </w:numPr>
         <w:jc w:val="both"/>
@@ -2862,6 +2926,7 @@
     <w:p>
       <w:pPr>
         <w:numPr>
+          <w:ilvl w:val="0"/>
           <w:numId w:val="0"/>
         </w:numPr>
         <w:jc w:val="both"/>
@@ -2885,6 +2950,7 @@
     <w:p>
       <w:pPr>
         <w:numPr>
+          <w:ilvl w:val="0"/>
           <w:numId w:val="0"/>
         </w:numPr>
         <w:jc w:val="both"/>
@@ -2944,6 +3010,7 @@
     <w:p>
       <w:pPr>
         <w:numPr>
+          <w:ilvl w:val="0"/>
           <w:numId w:val="0"/>
         </w:numPr>
         <w:jc w:val="both"/>
@@ -2986,6 +3053,7 @@
     <w:p>
       <w:pPr>
         <w:numPr>
+          <w:ilvl w:val="0"/>
           <w:numId w:val="0"/>
         </w:numPr>
         <w:jc w:val="both"/>
@@ -3009,6 +3077,7 @@
     <w:p>
       <w:pPr>
         <w:numPr>
+          <w:ilvl w:val="0"/>
           <w:numId w:val="0"/>
         </w:numPr>
         <w:jc w:val="both"/>
@@ -3068,6 +3137,7 @@
     <w:p>
       <w:pPr>
         <w:numPr>
+          <w:ilvl w:val="0"/>
           <w:numId w:val="0"/>
         </w:numPr>
         <w:jc w:val="both"/>
@@ -3091,6 +3161,7 @@
     <w:p>
       <w:pPr>
         <w:numPr>
+          <w:ilvl w:val="0"/>
           <w:numId w:val="0"/>
         </w:numPr>
         <w:jc w:val="both"/>
@@ -3174,6 +3245,7 @@
     <w:p>
       <w:pPr>
         <w:numPr>
+          <w:ilvl w:val="0"/>
           <w:numId w:val="0"/>
         </w:numPr>
         <w:jc w:val="both"/>
@@ -3252,6 +3324,7 @@
     <w:p>
       <w:pPr>
         <w:numPr>
+          <w:ilvl w:val="0"/>
           <w:numId w:val="0"/>
         </w:numPr>
         <w:jc w:val="both"/>
@@ -3275,6 +3348,7 @@
     <w:p>
       <w:pPr>
         <w:numPr>
+          <w:ilvl w:val="0"/>
           <w:numId w:val="0"/>
         </w:numPr>
         <w:jc w:val="both"/>
@@ -3334,6 +3408,7 @@
     <w:p>
       <w:pPr>
         <w:numPr>
+          <w:ilvl w:val="0"/>
           <w:numId w:val="0"/>
         </w:numPr>
         <w:jc w:val="both"/>
@@ -3357,6 +3432,7 @@
     <w:p>
       <w:pPr>
         <w:numPr>
+          <w:ilvl w:val="0"/>
           <w:numId w:val="0"/>
         </w:numPr>
         <w:jc w:val="both"/>
@@ -3380,6 +3456,7 @@
     <w:p>
       <w:pPr>
         <w:numPr>
+          <w:ilvl w:val="0"/>
           <w:numId w:val="0"/>
         </w:numPr>
         <w:jc w:val="both"/>
@@ -3403,6 +3480,7 @@
     <w:p>
       <w:pPr>
         <w:numPr>
+          <w:ilvl w:val="0"/>
           <w:numId w:val="0"/>
         </w:numPr>
         <w:jc w:val="both"/>
@@ -3445,6 +3523,7 @@
     <w:p>
       <w:pPr>
         <w:numPr>
+          <w:ilvl w:val="0"/>
           <w:numId w:val="0"/>
         </w:numPr>
         <w:jc w:val="center"/>
@@ -3780,6 +3859,7 @@
     <w:p>
       <w:pPr>
         <w:numPr>
+          <w:ilvl w:val="0"/>
           <w:numId w:val="0"/>
         </w:numPr>
         <w:jc w:val="center"/>
@@ -3807,6 +3887,7 @@
     <w:p>
       <w:pPr>
         <w:numPr>
+          <w:ilvl w:val="0"/>
           <w:numId w:val="0"/>
         </w:numPr>
         <w:jc w:val="both"/>
@@ -3823,6 +3904,7 @@
     <w:p>
       <w:pPr>
         <w:numPr>
+          <w:ilvl w:val="0"/>
           <w:numId w:val="0"/>
         </w:numPr>
         <w:jc w:val="both"/>
@@ -3886,6 +3968,7 @@
     <w:p>
       <w:pPr>
         <w:numPr>
+          <w:ilvl w:val="0"/>
           <w:numId w:val="0"/>
         </w:numPr>
         <w:jc w:val="both"/>
@@ -3924,6 +4007,7 @@
     <w:p>
       <w:pPr>
         <w:numPr>
+          <w:ilvl w:val="0"/>
           <w:numId w:val="0"/>
         </w:numPr>
         <w:jc w:val="both"/>
@@ -4071,6 +4155,7 @@
     <w:p>
       <w:pPr>
         <w:numPr>
+          <w:ilvl w:val="0"/>
           <w:numId w:val="0"/>
         </w:numPr>
         <w:jc w:val="both"/>
@@ -4195,6 +4280,7 @@
     <w:p>
       <w:pPr>
         <w:numPr>
+          <w:ilvl w:val="0"/>
           <w:numId w:val="0"/>
         </w:numPr>
         <w:jc w:val="both"/>
@@ -4319,6 +4405,7 @@
     <w:p>
       <w:pPr>
         <w:numPr>
+          <w:ilvl w:val="0"/>
           <w:numId w:val="0"/>
         </w:numPr>
         <w:jc w:val="both"/>
@@ -4466,6 +4553,7 @@
     <w:p>
       <w:pPr>
         <w:numPr>
+          <w:ilvl w:val="0"/>
           <w:numId w:val="0"/>
         </w:numPr>
         <w:jc w:val="both"/>
@@ -4689,12 +4777,11 @@
         </w:rPr>
         <w:t>Рисунок 7. Результат</w:t>
       </w:r>
-      <w:bookmarkStart w:id="0" w:name="_GoBack"/>
-      <w:bookmarkEnd w:id="0"/>
-    </w:p>
-    <w:p>
-      <w:pPr>
-        <w:numPr>
+    </w:p>
+    <w:p>
+      <w:pPr>
+        <w:numPr>
+          <w:ilvl w:val="0"/>
           <w:numId w:val="0"/>
         </w:numPr>
         <w:jc w:val="both"/>
